--- a/Doku/TestProtokoll_PetarBarisic.docx
+++ b/Doku/TestProtokoll_PetarBarisic.docx
@@ -39,8 +39,13 @@
       <w:r>
         <w:tab/>
       </w:r>
+      <w:proofErr w:type="spellStart"/>
       <w:r>
-        <w:t>Pics Are Love</w:t>
+        <w:t>Pics</w:t>
+      </w:r>
+      <w:proofErr w:type="spellEnd"/>
+      <w:r>
+        <w:t xml:space="preserve"> Are Love</w:t>
       </w:r>
     </w:p>
     <w:p>
@@ -154,7 +159,13 @@
           </w:tcPr>
           <w:p>
             <w:r>
-              <w:t>Das Login mit dem User «test@user.com» funktioniert einwandfrei.</w:t>
+              <w:t>Das Login funktioniert einwandfrei.</w:t>
+            </w:r>
+            <w:r>
+              <w:t xml:space="preserve"> Erwartetes Resultat</w:t>
+            </w:r>
+            <w:r>
+              <w:t xml:space="preserve"> erfüllt.</w:t>
             </w:r>
           </w:p>
         </w:tc>
@@ -191,6 +202,12 @@
             <w:r>
               <w:t>Es wird ein zufälliges Bild angezeigt</w:t>
             </w:r>
+            <w:r>
+              <w:t>.</w:t>
+            </w:r>
+            <w:r>
+              <w:t xml:space="preserve"> Erwartetes Resultat erfüllt.</w:t>
+            </w:r>
           </w:p>
         </w:tc>
       </w:tr>
@@ -222,7 +239,17 @@
           <w:tcPr>
             <w:tcW w:w="7098" w:type="dxa"/>
           </w:tcPr>
-          <w:p/>
+          <w:p>
+            <w:r>
+              <w:t>Kommentar wurde erstellt und wird Angezeigt</w:t>
+            </w:r>
+            <w:r>
+              <w:t>.</w:t>
+            </w:r>
+            <w:r>
+              <w:t xml:space="preserve"> Erwartetes Resultat erfüllt.</w:t>
+            </w:r>
+          </w:p>
         </w:tc>
       </w:tr>
       <w:tr>
@@ -253,7 +280,14 @@
           <w:tcPr>
             <w:tcW w:w="7098" w:type="dxa"/>
           </w:tcPr>
-          <w:p/>
+          <w:p>
+            <w:r>
+              <w:t>Die Fehlermeldung wird korrekt angezeigt.</w:t>
+            </w:r>
+            <w:r>
+              <w:t xml:space="preserve"> Erwartetes Resultat erfüllt.</w:t>
+            </w:r>
+          </w:p>
         </w:tc>
       </w:tr>
       <w:tr>
@@ -281,7 +315,14 @@
           <w:tcPr>
             <w:tcW w:w="7098" w:type="dxa"/>
           </w:tcPr>
-          <w:p/>
+          <w:p>
+            <w:r>
+              <w:t>Der User wird korrekt erstellt.</w:t>
+            </w:r>
+            <w:r>
+              <w:t xml:space="preserve"> Erwartetes Resultat erfüllt.</w:t>
+            </w:r>
+          </w:p>
         </w:tc>
       </w:tr>
       <w:tr>
@@ -309,7 +350,14 @@
           <w:tcPr>
             <w:tcW w:w="7098" w:type="dxa"/>
           </w:tcPr>
-          <w:p/>
+          <w:p>
+            <w:r>
+              <w:t>Die Fehlermeldung wird korrekt angezeigt.</w:t>
+            </w:r>
+            <w:r>
+              <w:t xml:space="preserve"> Erwartetes Resultat erfüllt.</w:t>
+            </w:r>
+          </w:p>
         </w:tc>
       </w:tr>
       <w:tr>
@@ -337,7 +385,14 @@
           <w:tcPr>
             <w:tcW w:w="7098" w:type="dxa"/>
           </w:tcPr>
-          <w:p/>
+          <w:p>
+            <w:r>
+              <w:t xml:space="preserve">Alle vom User erstellten Bilder werden angezeigt. </w:t>
+            </w:r>
+            <w:r>
+              <w:t>Erwartetes Resultat erfüllt.</w:t>
+            </w:r>
+          </w:p>
         </w:tc>
       </w:tr>
       <w:tr>
@@ -365,7 +420,14 @@
           <w:tcPr>
             <w:tcW w:w="7098" w:type="dxa"/>
           </w:tcPr>
-          <w:p/>
+          <w:p>
+            <w:r>
+              <w:t>Das Bild wird gelöscht und nicht mehr angezeigt.</w:t>
+            </w:r>
+            <w:r>
+              <w:t xml:space="preserve"> Erwartetes Resultat erfüllt.</w:t>
+            </w:r>
+          </w:p>
         </w:tc>
       </w:tr>
       <w:tr>
@@ -393,7 +455,14 @@
           <w:tcPr>
             <w:tcW w:w="7098" w:type="dxa"/>
           </w:tcPr>
-          <w:p/>
+          <w:p>
+            <w:r>
+              <w:t xml:space="preserve">Es werden nur Bilder von der entsprechenden Kategorie angezeigt. </w:t>
+            </w:r>
+            <w:r>
+              <w:t>Erwartetes Resultat erfüllt.</w:t>
+            </w:r>
+          </w:p>
         </w:tc>
       </w:tr>
       <w:tr>
@@ -421,7 +490,16 @@
           <w:tcPr>
             <w:tcW w:w="7098" w:type="dxa"/>
           </w:tcPr>
-          <w:p/>
+          <w:p>
+            <w:r>
+              <w:t>Das Passwort wird neu gesetzt.</w:t>
+            </w:r>
+            <w:r>
+              <w:t xml:space="preserve"> Erwartetes Resultat erfüllt.</w:t>
+            </w:r>
+            <w:bookmarkStart w:id="19" w:name="_GoBack"/>
+            <w:bookmarkEnd w:id="19"/>
+          </w:p>
         </w:tc>
       </w:tr>
     </w:tbl>
@@ -430,7 +508,6 @@
       <w:r>
         <w:t>Unterschrift:</w:t>
       </w:r>
-      <w:bookmarkStart w:id="19" w:name="_GoBack"/>
       <w:bookmarkEnd w:id="0"/>
       <w:bookmarkEnd w:id="1"/>
       <w:bookmarkEnd w:id="2"/>
@@ -450,7 +527,6 @@
       <w:bookmarkEnd w:id="16"/>
       <w:bookmarkEnd w:id="17"/>
       <w:bookmarkEnd w:id="18"/>
-      <w:bookmarkEnd w:id="19"/>
     </w:p>
     <w:sectPr>
       <w:headerReference w:type="even" r:id="rId8"/>
@@ -670,14 +746,27 @@
             <w:r>
               <w:t>/</w:t>
             </w:r>
-            <w:fldSimple w:instr=" NUMPAGES -1\* Arabic \* MERGEFORMAT ">
-              <w:r>
-                <w:rPr>
-                  <w:noProof/>
-                </w:rPr>
-                <w:t>10</w:t>
-              </w:r>
-            </w:fldSimple>
+            <w:r>
+              <w:fldChar w:fldCharType="begin"/>
+            </w:r>
+            <w:r>
+              <w:instrText xml:space="preserve"> NUMPAGES -1\* Arabic \* MERGEFORMAT </w:instrText>
+            </w:r>
+            <w:r>
+              <w:fldChar w:fldCharType="separate"/>
+            </w:r>
+            <w:r>
+              <w:rPr>
+                <w:noProof/>
+              </w:rPr>
+              <w:t>10</w:t>
+            </w:r>
+            <w:r>
+              <w:rPr>
+                <w:noProof/>
+              </w:rPr>
+              <w:fldChar w:fldCharType="end"/>
+            </w:r>
           </w:sdtContent>
         </w:sdt>
       </w:sdtContent>
@@ -870,27 +959,14 @@
             <w:r>
               <w:t>/</w:t>
             </w:r>
-            <w:r>
-              <w:fldChar w:fldCharType="begin"/>
-            </w:r>
-            <w:r>
-              <w:instrText xml:space="preserve"> NUMPAGES -1\* Arabic \* MERGEFORMAT </w:instrText>
-            </w:r>
-            <w:r>
-              <w:fldChar w:fldCharType="separate"/>
-            </w:r>
-            <w:r>
-              <w:rPr>
-                <w:noProof/>
-              </w:rPr>
-              <w:t>1</w:t>
-            </w:r>
-            <w:r>
-              <w:rPr>
-                <w:noProof/>
-              </w:rPr>
-              <w:fldChar w:fldCharType="end"/>
-            </w:r>
+            <w:fldSimple w:instr=" NUMPAGES -1\* Arabic \* MERGEFORMAT ">
+              <w:r>
+                <w:rPr>
+                  <w:noProof/>
+                </w:rPr>
+                <w:t>1</w:t>
+              </w:r>
+            </w:fldSimple>
           </w:sdtContent>
         </w:sdt>
       </w:sdtContent>
@@ -1080,14 +1156,27 @@
             <w:r>
               <w:t>/</w:t>
             </w:r>
-            <w:fldSimple w:instr=" NUMPAGES -1\* Arabic \* MERGEFORMAT ">
-              <w:r>
-                <w:rPr>
-                  <w:noProof/>
-                </w:rPr>
-                <w:t>1</w:t>
-              </w:r>
-            </w:fldSimple>
+            <w:r>
+              <w:fldChar w:fldCharType="begin"/>
+            </w:r>
+            <w:r>
+              <w:instrText xml:space="preserve"> NUMPAGES -1\* Arabic \* MERGEFORMAT </w:instrText>
+            </w:r>
+            <w:r>
+              <w:fldChar w:fldCharType="separate"/>
+            </w:r>
+            <w:r>
+              <w:rPr>
+                <w:noProof/>
+              </w:rPr>
+              <w:t>1</w:t>
+            </w:r>
+            <w:r>
+              <w:rPr>
+                <w:noProof/>
+              </w:rPr>
+              <w:fldChar w:fldCharType="end"/>
+            </w:r>
           </w:sdtContent>
         </w:sdt>
       </w:sdtContent>
@@ -6500,7 +6589,7 @@
 </file>
 
 <file path=customXml/itemProps1.xml><?xml version="1.0" encoding="utf-8"?>
-<ds:datastoreItem xmlns:ds="http://schemas.openxmlformats.org/officeDocument/2006/customXml" ds:itemID="{A961F049-333A-4500-826F-73B515B6700B}">
+<ds:datastoreItem xmlns:ds="http://schemas.openxmlformats.org/officeDocument/2006/customXml" ds:itemID="{91DF10CC-B859-434D-AAB9-2E09A808CD0D}">
   <ds:schemaRefs>
     <ds:schemaRef ds:uri="http://schemas.openxmlformats.org/officeDocument/2006/bibliography"/>
   </ds:schemaRefs>
